--- a/05_Abschlusspräsentation/Aufteilung wer macht was.docx
+++ b/05_Abschlusspräsentation/Aufteilung wer macht was.docx
@@ -153,9 +153,11 @@
             </w:r>
           </w:p>
           <w:p>
+            <w:proofErr w:type="spellStart"/>
             <w:r>
               <w:t>Cuong</w:t>
             </w:r>
+            <w:proofErr w:type="spellEnd"/>
           </w:p>
         </w:tc>
       </w:tr>
@@ -207,8 +209,13 @@
               </w:numPr>
             </w:pPr>
             <w:r>
-              <w:t>Kurze Highlightvideos</w:t>
-            </w:r>
+              <w:t xml:space="preserve">Kurze </w:t>
+            </w:r>
+            <w:proofErr w:type="spellStart"/>
+            <w:r>
+              <w:t>Highlightvideos</w:t>
+            </w:r>
+            <w:proofErr w:type="spellEnd"/>
           </w:p>
         </w:tc>
         <w:tc>
@@ -217,8 +224,27 @@
           </w:tcPr>
           <w:p>
             <w:r>
-              <w:t>Jeder</w:t>
-            </w:r>
+              <w:t>Caro</w:t>
+            </w:r>
+          </w:p>
+          <w:p>
+            <w:r>
+              <w:t>Simon</w:t>
+            </w:r>
+            <w:bookmarkStart w:id="0" w:name="_GoBack"/>
+            <w:bookmarkEnd w:id="0"/>
+          </w:p>
+          <w:p>
+            <w:r>
+              <w:t>Linda</w:t>
+            </w:r>
+          </w:p>
+          <w:p>
+            <w:proofErr w:type="spellStart"/>
+            <w:r>
+              <w:t>Cuong</w:t>
+            </w:r>
+            <w:proofErr w:type="spellEnd"/>
           </w:p>
         </w:tc>
       </w:tr>
@@ -237,16 +263,29 @@
           <w:tcPr>
             <w:tcW w:w="4536" w:type="dxa"/>
           </w:tcPr>
-          <w:p/>
+          <w:p>
+            <w:pPr>
+              <w:pStyle w:val="Listenabsatz"/>
+              <w:numPr>
+                <w:ilvl w:val="0"/>
+                <w:numId w:val="1"/>
+              </w:numPr>
+            </w:pPr>
+            <w:r>
+              <w:t>Am Ende der Präsentation Prototyp herzeigen</w:t>
+            </w:r>
+          </w:p>
         </w:tc>
         <w:tc>
           <w:tcPr>
             <w:tcW w:w="3402" w:type="dxa"/>
           </w:tcPr>
           <w:p>
-            <w:r>
-              <w:t>Konstantin</w:t>
-            </w:r>
+            <w:proofErr w:type="spellStart"/>
+            <w:r>
+              <w:t>Cuong</w:t>
+            </w:r>
+            <w:proofErr w:type="spellEnd"/>
           </w:p>
         </w:tc>
       </w:tr>
@@ -256,44 +295,6 @@
         <w:spacing w:after="0"/>
       </w:pPr>
     </w:p>
-    <w:p>
-      <w:pPr>
-        <w:spacing w:after="0"/>
-      </w:pPr>
-    </w:p>
-    <w:p>
-      <w:pPr>
-        <w:spacing w:after="0"/>
-      </w:pPr>
-      <w:r>
-        <w:t xml:space="preserve">Lösung (Endprodukt), </w:t>
-      </w:r>
-    </w:p>
-    <w:p>
-      <w:pPr>
-        <w:spacing w:after="0"/>
-      </w:pPr>
-      <w:r>
-        <w:t xml:space="preserve">Ausgangssituation, </w:t>
-      </w:r>
-      <w:r>
-        <w:t xml:space="preserve">Vorher, </w:t>
-      </w:r>
-    </w:p>
-    <w:p>
-      <w:pPr>
-        <w:spacing w:after="0"/>
-      </w:pPr>
-      <w:r>
-        <w:t>Lösungsweg, welche Methoden, T</w:t>
-      </w:r>
-      <w:r>
-        <w:t>ests</w:t>
-      </w:r>
-      <w:bookmarkStart w:id="0" w:name="_GoBack"/>
-      <w:bookmarkEnd w:id="0"/>
-    </w:p>
-    <w:p/>
     <w:p>
       <w:r>
         <w:t>Gliederung:</w:t>
@@ -320,7 +321,23 @@
         </w:numPr>
       </w:pPr>
       <w:r>
-        <w:t>Projektvorgehen: alle Steps: Step n, was</w:t>
+        <w:t xml:space="preserve">Projektvorgehen: alle </w:t>
+      </w:r>
+      <w:proofErr w:type="spellStart"/>
+      <w:r>
+        <w:t>Steps</w:t>
+      </w:r>
+      <w:proofErr w:type="spellEnd"/>
+      <w:r>
+        <w:t xml:space="preserve">: </w:t>
+      </w:r>
+      <w:proofErr w:type="spellStart"/>
+      <w:r>
+        <w:t>Step</w:t>
+      </w:r>
+      <w:proofErr w:type="spellEnd"/>
+      <w:r>
+        <w:t xml:space="preserve"> n, was</w:t>
       </w:r>
       <w:r>
         <w:t xml:space="preserve"> und wie</w:t>
@@ -332,7 +349,15 @@
         <w:t xml:space="preserve"> was</w:t>
       </w:r>
       <w:r>
-        <w:t xml:space="preserve"> gemacht, Lösung des Steps (und wieso)</w:t>
+        <w:t xml:space="preserve"> gemacht, Lösung des </w:t>
+      </w:r>
+      <w:proofErr w:type="spellStart"/>
+      <w:r>
+        <w:t>Steps</w:t>
+      </w:r>
+      <w:proofErr w:type="spellEnd"/>
+      <w:r>
+        <w:t xml:space="preserve"> (und wieso)</w:t>
       </w:r>
     </w:p>
     <w:p>
